--- a/MSB/NIO/1、磁盘IO.docx
+++ b/MSB/NIO/1、磁盘IO.docx
@@ -24,6 +24,7 @@
     <w:p>
       <w:pPr>
         <w:numPr>
+          <w:ilvl w:val="0"/>
           <w:numId w:val="0"/>
         </w:numPr>
         <w:rPr>
@@ -113,6 +114,7 @@
     <w:p>
       <w:pPr>
         <w:numPr>
+          <w:ilvl w:val="0"/>
           <w:numId w:val="0"/>
         </w:numPr>
         <w:rPr>
@@ -189,6 +191,7 @@
     <w:p>
       <w:pPr>
         <w:numPr>
+          <w:ilvl w:val="0"/>
           <w:numId w:val="0"/>
         </w:numPr>
         <w:ind w:firstLine="420" w:firstLineChars="0"/>
@@ -237,19 +240,21 @@
       <w:pPr>
         <w:widowControl w:val="0"/>
         <w:numPr>
-          <w:numId w:val="0"/>
-        </w:numPr>
-        <w:jc w:val="both"/>
-        <w:rPr>
-          <w:rFonts w:hint="eastAsia"/>
-          <w:lang w:val="en-US" w:eastAsia="zh-CN"/>
-        </w:rPr>
-      </w:pPr>
-    </w:p>
-    <w:p>
-      <w:pPr>
-        <w:widowControl w:val="0"/>
-        <w:numPr>
+          <w:ilvl w:val="0"/>
+          <w:numId w:val="0"/>
+        </w:numPr>
+        <w:jc w:val="both"/>
+        <w:rPr>
+          <w:rFonts w:hint="eastAsia"/>
+          <w:lang w:val="en-US" w:eastAsia="zh-CN"/>
+        </w:rPr>
+      </w:pPr>
+    </w:p>
+    <w:p>
+      <w:pPr>
+        <w:widowControl w:val="0"/>
+        <w:numPr>
+          <w:ilvl w:val="0"/>
           <w:numId w:val="0"/>
         </w:numPr>
         <w:jc w:val="both"/>
@@ -355,6 +360,7 @@
       <w:pPr>
         <w:widowControl w:val="0"/>
         <w:numPr>
+          <w:ilvl w:val="0"/>
           <w:numId w:val="0"/>
         </w:numPr>
         <w:ind w:leftChars="0" w:firstLine="420" w:firstLineChars="0"/>
@@ -369,6 +375,7 @@
       <w:pPr>
         <w:widowControl w:val="0"/>
         <w:numPr>
+          <w:ilvl w:val="0"/>
           <w:numId w:val="0"/>
         </w:numPr>
         <w:ind w:leftChars="0" w:firstLine="420" w:firstLineChars="0"/>
@@ -469,6 +476,7 @@
       <w:pPr>
         <w:widowControl w:val="0"/>
         <w:numPr>
+          <w:ilvl w:val="0"/>
           <w:numId w:val="0"/>
         </w:numPr>
         <w:jc w:val="both"/>
@@ -504,6 +512,7 @@
       <w:pPr>
         <w:widowControl w:val="0"/>
         <w:numPr>
+          <w:ilvl w:val="0"/>
           <w:numId w:val="0"/>
         </w:numPr>
         <w:ind w:leftChars="0"/>
@@ -590,6 +599,7 @@
       <w:pPr>
         <w:widowControl w:val="0"/>
         <w:numPr>
+          <w:ilvl w:val="0"/>
           <w:numId w:val="0"/>
         </w:numPr>
         <w:ind w:left="420" w:leftChars="0" w:firstLine="420" w:firstLineChars="0"/>
@@ -656,6 +666,7 @@
       <w:pPr>
         <w:widowControl w:val="0"/>
         <w:numPr>
+          <w:ilvl w:val="0"/>
           <w:numId w:val="0"/>
         </w:numPr>
         <w:ind w:leftChars="0" w:firstLine="420" w:firstLineChars="0"/>
@@ -677,6 +688,7 @@
       <w:pPr>
         <w:widowControl w:val="0"/>
         <w:numPr>
+          <w:ilvl w:val="0"/>
           <w:numId w:val="0"/>
         </w:numPr>
         <w:ind w:leftChars="0" w:firstLine="420" w:firstLineChars="0"/>
@@ -686,6 +698,7 @@
           <w:lang w:val="en-US" w:eastAsia="zh-CN"/>
         </w:rPr>
       </w:pPr>
+      <w:bookmarkStart w:id="0" w:name="_GoBack"/>
       <w:r>
         <w:rPr>
           <w:rFonts w:hint="default"/>
@@ -729,6 +742,7 @@
           </wp:inline>
         </w:drawing>
       </w:r>
+      <w:bookmarkEnd w:id="0"/>
     </w:p>
     <w:p>
       <w:pPr>
@@ -757,16 +771,7 @@
           <w:rFonts w:hint="eastAsia"/>
           <w:lang w:val="en-US" w:eastAsia="zh-CN"/>
         </w:rPr>
-        <w:t>：（</w:t>
-      </w:r>
-      <w:bookmarkStart w:id="0" w:name="_GoBack"/>
-      <w:bookmarkEnd w:id="0"/>
-      <w:r>
-        <w:rPr>
-          <w:rFonts w:hint="eastAsia"/>
-          <w:lang w:val="en-US" w:eastAsia="zh-CN"/>
-        </w:rPr>
-        <w:t>只有文件有，socket没有）一次系统调用</w:t>
+        <w:t>：（只有文件有，socket没有）一次系统调用</w:t>
       </w:r>
     </w:p>
     <w:p>
@@ -809,6 +814,7 @@
       <w:pPr>
         <w:widowControl w:val="0"/>
         <w:numPr>
+          <w:ilvl w:val="0"/>
           <w:numId w:val="0"/>
         </w:numPr>
         <w:jc w:val="both"/>
@@ -822,6 +828,7 @@
       <w:pPr>
         <w:widowControl w:val="0"/>
         <w:numPr>
+          <w:ilvl w:val="0"/>
           <w:numId w:val="0"/>
         </w:numPr>
         <w:jc w:val="both"/>
@@ -857,6 +864,7 @@
       <w:pPr>
         <w:widowControl w:val="0"/>
         <w:numPr>
+          <w:ilvl w:val="0"/>
           <w:numId w:val="0"/>
         </w:numPr>
         <w:ind w:leftChars="0" w:firstLine="420" w:firstLineChars="0"/>
@@ -878,6 +886,7 @@
       <w:pPr>
         <w:widowControl w:val="0"/>
         <w:numPr>
+          <w:ilvl w:val="0"/>
           <w:numId w:val="0"/>
         </w:numPr>
         <w:ind w:leftChars="0" w:firstLine="420" w:firstLineChars="0"/>
@@ -899,6 +908,7 @@
       <w:pPr>
         <w:widowControl w:val="0"/>
         <w:numPr>
+          <w:ilvl w:val="0"/>
           <w:numId w:val="0"/>
         </w:numPr>
         <w:ind w:leftChars="0" w:firstLine="420" w:firstLineChars="0"/>
@@ -913,6 +923,7 @@
       <w:pPr>
         <w:widowControl w:val="0"/>
         <w:numPr>
+          <w:ilvl w:val="0"/>
           <w:numId w:val="0"/>
         </w:numPr>
         <w:jc w:val="both"/>
@@ -948,6 +959,7 @@
       <w:pPr>
         <w:widowControl w:val="0"/>
         <w:numPr>
+          <w:ilvl w:val="0"/>
           <w:numId w:val="0"/>
         </w:numPr>
         <w:ind w:leftChars="0" w:firstLine="420" w:firstLineChars="0"/>
@@ -969,6 +981,7 @@
       <w:pPr>
         <w:widowControl w:val="0"/>
         <w:numPr>
+          <w:ilvl w:val="0"/>
           <w:numId w:val="0"/>
         </w:numPr>
         <w:ind w:leftChars="0" w:firstLine="420" w:firstLineChars="0"/>
@@ -989,6 +1002,7 @@
     <w:p>
       <w:pPr>
         <w:numPr>
+          <w:ilvl w:val="0"/>
           <w:numId w:val="0"/>
         </w:numPr>
         <w:ind w:firstLine="420" w:firstLineChars="0"/>
